--- a/001. Material UI crash course/MUI - Notes.docx
+++ b/001. Material UI crash course/MUI - Notes.docx
@@ -28,8 +28,13 @@
           <w:numId w:val="2"/>
         </w:numPr>
       </w:pPr>
-      <w:r>
-        <w:t>Npm install @mui/material @emotion/react @emotion/styled</w:t>
+      <w:proofErr w:type="spellStart"/>
+      <w:r>
+        <w:t>Npm</w:t>
+      </w:r>
+      <w:proofErr w:type="spellEnd"/>
+      <w:r>
+        <w:t xml:space="preserve"> install @mui/material @emotion/react @emotion/styled</w:t>
       </w:r>
     </w:p>
     <w:p>
@@ -52,8 +57,13 @@
           <w:numId w:val="2"/>
         </w:numPr>
       </w:pPr>
-      <w:r>
-        <w:t>npm install @mui/icons-material</w:t>
+      <w:proofErr w:type="spellStart"/>
+      <w:r>
+        <w:t>npm</w:t>
+      </w:r>
+      <w:proofErr w:type="spellEnd"/>
+      <w:r>
+        <w:t xml:space="preserve"> install @mui/icons-material</w:t>
       </w:r>
     </w:p>
     <w:p>
@@ -97,8 +107,13 @@
         </w:numPr>
       </w:pPr>
       <w:r>
-        <w:t>Inputs, buttons, grids etc</w:t>
-      </w:r>
+        <w:t xml:space="preserve">Inputs, buttons, grids </w:t>
+      </w:r>
+      <w:proofErr w:type="spellStart"/>
+      <w:r>
+        <w:t>etc</w:t>
+      </w:r>
+      <w:proofErr w:type="spellEnd"/>
     </w:p>
     <w:p>
       <w:pPr>
@@ -259,16 +274,26 @@
         <w:t>List</w:t>
       </w:r>
       <w:r>
-        <w:t xml:space="preserve"> is the actual &lt;ul&gt;</w:t>
+        <w:t xml:space="preserve"> is the actual &lt;</w:t>
+      </w:r>
+      <w:proofErr w:type="spellStart"/>
+      <w:r>
+        <w:t>ul</w:t>
+      </w:r>
+      <w:proofErr w:type="spellEnd"/>
+      <w:r>
+        <w:t>&gt;</w:t>
       </w:r>
     </w:p>
     <w:p>
       <w:pPr>
         <w:pStyle w:val="Heading1"/>
       </w:pPr>
+      <w:proofErr w:type="spellStart"/>
       <w:r>
         <w:t>ListItem</w:t>
       </w:r>
+      <w:proofErr w:type="spellEnd"/>
     </w:p>
     <w:p>
       <w:pPr>
@@ -291,6 +316,7 @@
       <w:r>
         <w:t xml:space="preserve">will contain multiple </w:t>
       </w:r>
+      <w:proofErr w:type="spellStart"/>
       <w:r>
         <w:rPr>
           <w:b/>
@@ -298,6 +324,7 @@
         </w:rPr>
         <w:t>ListItems</w:t>
       </w:r>
+      <w:proofErr w:type="spellEnd"/>
     </w:p>
     <w:p>
       <w:pPr>
@@ -310,6 +337,1690 @@
       <w:r>
         <w:t>They will act as &lt;li&gt; elements</w:t>
       </w:r>
+    </w:p>
+    <w:p/>
+    <w:p>
+      <w:pPr>
+        <w:pStyle w:val="Heading1"/>
+      </w:pPr>
+      <w:r>
+        <w:lastRenderedPageBreak/>
+        <w:t>Styling a Mui Reusable component</w:t>
+      </w:r>
+    </w:p>
+    <w:p>
+      <w:pPr>
+        <w:pStyle w:val="Heading1"/>
+      </w:pPr>
+      <w:r>
+        <w:t xml:space="preserve">The </w:t>
+      </w:r>
+      <w:proofErr w:type="spellStart"/>
+      <w:r>
+        <w:t>ThemeProvider</w:t>
+      </w:r>
+      <w:proofErr w:type="spellEnd"/>
+    </w:p>
+    <w:p>
+      <w:pPr>
+        <w:rPr>
+          <w:b/>
+          <w:bCs/>
+        </w:rPr>
+      </w:pPr>
+      <w:r>
+        <w:t xml:space="preserve">We can customize </w:t>
+      </w:r>
+      <w:r>
+        <w:rPr>
+          <w:b/>
+          <w:bCs/>
+        </w:rPr>
+        <w:t>MULTIPLE THINGS with the THEME PROVIDER</w:t>
+      </w:r>
+    </w:p>
+    <w:p>
+      <w:pPr>
+        <w:rPr>
+          <w:b/>
+          <w:bCs/>
+        </w:rPr>
+      </w:pPr>
+      <w:hyperlink r:id="rId5" w:history="1">
+        <w:r>
+          <w:rPr>
+            <w:rStyle w:val="Hyperlink"/>
+            <w:b/>
+            <w:bCs/>
+          </w:rPr>
+          <w:t>https://mui.com/material-ui/customization/theming/#themeprovider</w:t>
+        </w:r>
+      </w:hyperlink>
+    </w:p>
+    <w:p>
+      <w:pPr>
+        <w:pStyle w:val="ListParagraph"/>
+        <w:numPr>
+          <w:ilvl w:val="1"/>
+          <w:numId w:val="1"/>
+        </w:numPr>
+        <w:rPr>
+          <w:b/>
+          <w:bCs/>
+        </w:rPr>
+      </w:pPr>
+      <w:r>
+        <w:rPr>
+          <w:b/>
+          <w:bCs/>
+        </w:rPr>
+        <w:t xml:space="preserve">Colors, </w:t>
+      </w:r>
+      <w:r>
+        <w:rPr>
+          <w:b/>
+          <w:bCs/>
+        </w:rPr>
+        <w:t>Typography</w:t>
+      </w:r>
+      <w:r>
+        <w:rPr>
+          <w:b/>
+          <w:bCs/>
+        </w:rPr>
+        <w:t xml:space="preserve">, Spacing, </w:t>
+      </w:r>
+      <w:r>
+        <w:rPr>
+          <w:b/>
+          <w:bCs/>
+        </w:rPr>
+        <w:t>breakpoints, components</w:t>
+      </w:r>
+    </w:p>
+    <w:p>
+      <w:pPr>
+        <w:rPr>
+          <w:b/>
+          <w:bCs/>
+        </w:rPr>
+      </w:pPr>
+    </w:p>
+    <w:p>
+      <w:pPr>
+        <w:pStyle w:val="ListParagraph"/>
+        <w:numPr>
+          <w:ilvl w:val="0"/>
+          <w:numId w:val="1"/>
+        </w:numPr>
+      </w:pPr>
+      <w:r>
+        <w:t>Used to style the components globally</w:t>
+      </w:r>
+    </w:p>
+    <w:p>
+      <w:pPr>
+        <w:pStyle w:val="ListParagraph"/>
+        <w:numPr>
+          <w:ilvl w:val="0"/>
+          <w:numId w:val="1"/>
+        </w:numPr>
+      </w:pPr>
+      <w:r>
+        <w:t>Used as a Wrapper on the application</w:t>
+      </w:r>
+    </w:p>
+    <w:p>
+      <w:pPr>
+        <w:pStyle w:val="ListParagraph"/>
+        <w:numPr>
+          <w:ilvl w:val="0"/>
+          <w:numId w:val="1"/>
+        </w:numPr>
+        <w:pBdr>
+          <w:top w:val="single" w:sz="6" w:space="12" w:color="auto"/>
+          <w:left w:val="single" w:sz="6" w:space="12" w:color="auto"/>
+          <w:bottom w:val="single" w:sz="6" w:space="12" w:color="auto"/>
+          <w:right w:val="single" w:sz="6" w:space="12" w:color="auto"/>
+        </w:pBdr>
+        <w:shd w:val="clear" w:color="auto" w:fill="11171D"/>
+        <w:tabs>
+          <w:tab w:val="left" w:pos="916"/>
+          <w:tab w:val="left" w:pos="1832"/>
+          <w:tab w:val="left" w:pos="2748"/>
+          <w:tab w:val="left" w:pos="3664"/>
+          <w:tab w:val="left" w:pos="4580"/>
+          <w:tab w:val="left" w:pos="5496"/>
+          <w:tab w:val="left" w:pos="6412"/>
+          <w:tab w:val="left" w:pos="7328"/>
+          <w:tab w:val="left" w:pos="8244"/>
+          <w:tab w:val="left" w:pos="9160"/>
+          <w:tab w:val="left" w:pos="10076"/>
+          <w:tab w:val="left" w:pos="10992"/>
+          <w:tab w:val="left" w:pos="11908"/>
+          <w:tab w:val="left" w:pos="12824"/>
+          <w:tab w:val="left" w:pos="13740"/>
+          <w:tab w:val="left" w:pos="14656"/>
+        </w:tabs>
+        <w:spacing w:before="240" w:after="240" w:line="240" w:lineRule="auto"/>
+        <w:rPr>
+          <w:rFonts w:ascii="Consolas" w:eastAsia="Times New Roman" w:hAnsi="Consolas" w:cs="Courier New"/>
+          <w:color w:val="F8F8F2"/>
+          <w:kern w:val="0"/>
+          <w:sz w:val="20"/>
+          <w:szCs w:val="20"/>
+          <w14:ligatures w14:val="none"/>
+        </w:rPr>
+      </w:pPr>
+      <w:r>
+        <w:rPr>
+          <w:rFonts w:ascii="Consolas" w:eastAsia="Times New Roman" w:hAnsi="Consolas" w:cs="Courier New"/>
+          <w:color w:val="66D9EF"/>
+          <w:kern w:val="0"/>
+          <w:sz w:val="20"/>
+          <w:szCs w:val="20"/>
+          <w14:ligatures w14:val="none"/>
+        </w:rPr>
+        <w:t>const</w:t>
+      </w:r>
+      <w:r>
+        <w:rPr>
+          <w:rFonts w:ascii="Consolas" w:eastAsia="Times New Roman" w:hAnsi="Consolas" w:cs="Courier New"/>
+          <w:color w:val="F8F8F2"/>
+          <w:kern w:val="0"/>
+          <w:sz w:val="20"/>
+          <w:szCs w:val="20"/>
+          <w14:ligatures w14:val="none"/>
+        </w:rPr>
+        <w:t xml:space="preserve"> theme = </w:t>
+      </w:r>
+      <w:proofErr w:type="spellStart"/>
+      <w:proofErr w:type="gramStart"/>
+      <w:r>
+        <w:rPr>
+          <w:rFonts w:ascii="Consolas" w:eastAsia="Times New Roman" w:hAnsi="Consolas" w:cs="Courier New"/>
+          <w:color w:val="E6DB74"/>
+          <w:kern w:val="0"/>
+          <w:sz w:val="20"/>
+          <w:szCs w:val="20"/>
+          <w14:ligatures w14:val="none"/>
+        </w:rPr>
+        <w:t>createTheme</w:t>
+      </w:r>
+      <w:proofErr w:type="spellEnd"/>
+      <w:r>
+        <w:rPr>
+          <w:rFonts w:ascii="Consolas" w:eastAsia="Times New Roman" w:hAnsi="Consolas" w:cs="Courier New"/>
+          <w:color w:val="F8F8F2"/>
+          <w:kern w:val="0"/>
+          <w:sz w:val="20"/>
+          <w:szCs w:val="20"/>
+          <w14:ligatures w14:val="none"/>
+        </w:rPr>
+        <w:t>(</w:t>
+      </w:r>
+      <w:proofErr w:type="gramEnd"/>
+      <w:r>
+        <w:rPr>
+          <w:rFonts w:ascii="Consolas" w:eastAsia="Times New Roman" w:hAnsi="Consolas" w:cs="Courier New"/>
+          <w:color w:val="F8F8F2"/>
+          <w:kern w:val="0"/>
+          <w:sz w:val="20"/>
+          <w:szCs w:val="20"/>
+          <w14:ligatures w14:val="none"/>
+        </w:rPr>
+        <w:t>{</w:t>
+      </w:r>
+    </w:p>
+    <w:p>
+      <w:pPr>
+        <w:pStyle w:val="ListParagraph"/>
+        <w:numPr>
+          <w:ilvl w:val="0"/>
+          <w:numId w:val="1"/>
+        </w:numPr>
+        <w:pBdr>
+          <w:top w:val="single" w:sz="6" w:space="12" w:color="auto"/>
+          <w:left w:val="single" w:sz="6" w:space="12" w:color="auto"/>
+          <w:bottom w:val="single" w:sz="6" w:space="12" w:color="auto"/>
+          <w:right w:val="single" w:sz="6" w:space="12" w:color="auto"/>
+        </w:pBdr>
+        <w:shd w:val="clear" w:color="auto" w:fill="11171D"/>
+        <w:tabs>
+          <w:tab w:val="left" w:pos="916"/>
+          <w:tab w:val="left" w:pos="1832"/>
+          <w:tab w:val="left" w:pos="2748"/>
+          <w:tab w:val="left" w:pos="3664"/>
+          <w:tab w:val="left" w:pos="4580"/>
+          <w:tab w:val="left" w:pos="5496"/>
+          <w:tab w:val="left" w:pos="6412"/>
+          <w:tab w:val="left" w:pos="7328"/>
+          <w:tab w:val="left" w:pos="8244"/>
+          <w:tab w:val="left" w:pos="9160"/>
+          <w:tab w:val="left" w:pos="10076"/>
+          <w:tab w:val="left" w:pos="10992"/>
+          <w:tab w:val="left" w:pos="11908"/>
+          <w:tab w:val="left" w:pos="12824"/>
+          <w:tab w:val="left" w:pos="13740"/>
+          <w:tab w:val="left" w:pos="14656"/>
+        </w:tabs>
+        <w:spacing w:before="240" w:after="240" w:line="240" w:lineRule="auto"/>
+        <w:rPr>
+          <w:rFonts w:ascii="Consolas" w:eastAsia="Times New Roman" w:hAnsi="Consolas" w:cs="Courier New"/>
+          <w:color w:val="F8F8F2"/>
+          <w:kern w:val="0"/>
+          <w:sz w:val="20"/>
+          <w:szCs w:val="20"/>
+          <w14:ligatures w14:val="none"/>
+        </w:rPr>
+      </w:pPr>
+      <w:r>
+        <w:rPr>
+          <w:rFonts w:ascii="Consolas" w:eastAsia="Times New Roman" w:hAnsi="Consolas" w:cs="Courier New"/>
+          <w:color w:val="F8F8F2"/>
+          <w:kern w:val="0"/>
+          <w:sz w:val="20"/>
+          <w:szCs w:val="20"/>
+          <w14:ligatures w14:val="none"/>
+        </w:rPr>
+        <w:t xml:space="preserve">  </w:t>
+      </w:r>
+      <w:r>
+        <w:rPr>
+          <w:rFonts w:ascii="Consolas" w:eastAsia="Times New Roman" w:hAnsi="Consolas" w:cs="Courier New"/>
+          <w:color w:val="FC929E"/>
+          <w:kern w:val="0"/>
+          <w:sz w:val="20"/>
+          <w:szCs w:val="20"/>
+          <w14:ligatures w14:val="none"/>
+        </w:rPr>
+        <w:t>components</w:t>
+      </w:r>
+      <w:r>
+        <w:rPr>
+          <w:rFonts w:ascii="Consolas" w:eastAsia="Times New Roman" w:hAnsi="Consolas" w:cs="Courier New"/>
+          <w:color w:val="F8F8F2"/>
+          <w:kern w:val="0"/>
+          <w:sz w:val="20"/>
+          <w:szCs w:val="20"/>
+          <w14:ligatures w14:val="none"/>
+        </w:rPr>
+        <w:t>: {</w:t>
+      </w:r>
+    </w:p>
+    <w:p>
+      <w:pPr>
+        <w:pStyle w:val="ListParagraph"/>
+        <w:numPr>
+          <w:ilvl w:val="0"/>
+          <w:numId w:val="1"/>
+        </w:numPr>
+        <w:pBdr>
+          <w:top w:val="single" w:sz="6" w:space="12" w:color="auto"/>
+          <w:left w:val="single" w:sz="6" w:space="12" w:color="auto"/>
+          <w:bottom w:val="single" w:sz="6" w:space="12" w:color="auto"/>
+          <w:right w:val="single" w:sz="6" w:space="12" w:color="auto"/>
+        </w:pBdr>
+        <w:shd w:val="clear" w:color="auto" w:fill="11171D"/>
+        <w:tabs>
+          <w:tab w:val="left" w:pos="916"/>
+          <w:tab w:val="left" w:pos="1832"/>
+          <w:tab w:val="left" w:pos="2748"/>
+          <w:tab w:val="left" w:pos="3664"/>
+          <w:tab w:val="left" w:pos="4580"/>
+          <w:tab w:val="left" w:pos="5496"/>
+          <w:tab w:val="left" w:pos="6412"/>
+          <w:tab w:val="left" w:pos="7328"/>
+          <w:tab w:val="left" w:pos="8244"/>
+          <w:tab w:val="left" w:pos="9160"/>
+          <w:tab w:val="left" w:pos="10076"/>
+          <w:tab w:val="left" w:pos="10992"/>
+          <w:tab w:val="left" w:pos="11908"/>
+          <w:tab w:val="left" w:pos="12824"/>
+          <w:tab w:val="left" w:pos="13740"/>
+          <w:tab w:val="left" w:pos="14656"/>
+        </w:tabs>
+        <w:spacing w:before="240" w:after="240" w:line="240" w:lineRule="auto"/>
+        <w:rPr>
+          <w:rFonts w:ascii="Consolas" w:eastAsia="Times New Roman" w:hAnsi="Consolas" w:cs="Courier New"/>
+          <w:color w:val="F8F8F2"/>
+          <w:kern w:val="0"/>
+          <w:sz w:val="20"/>
+          <w:szCs w:val="20"/>
+          <w14:ligatures w14:val="none"/>
+        </w:rPr>
+      </w:pPr>
+      <w:r>
+        <w:rPr>
+          <w:rFonts w:ascii="Consolas" w:eastAsia="Times New Roman" w:hAnsi="Consolas" w:cs="Courier New"/>
+          <w:color w:val="F8F8F2"/>
+          <w:kern w:val="0"/>
+          <w:sz w:val="20"/>
+          <w:szCs w:val="20"/>
+          <w14:ligatures w14:val="none"/>
+        </w:rPr>
+        <w:t xml:space="preserve">    </w:t>
+      </w:r>
+      <w:r>
+        <w:rPr>
+          <w:rFonts w:ascii="Consolas" w:eastAsia="Times New Roman" w:hAnsi="Consolas" w:cs="Courier New"/>
+          <w:color w:val="B2B2B2"/>
+          <w:kern w:val="0"/>
+          <w:sz w:val="20"/>
+          <w:szCs w:val="20"/>
+          <w14:ligatures w14:val="none"/>
+        </w:rPr>
+        <w:t>// Name of the component</w:t>
+      </w:r>
+    </w:p>
+    <w:p>
+      <w:pPr>
+        <w:pStyle w:val="ListParagraph"/>
+        <w:numPr>
+          <w:ilvl w:val="0"/>
+          <w:numId w:val="1"/>
+        </w:numPr>
+        <w:pBdr>
+          <w:top w:val="single" w:sz="6" w:space="12" w:color="auto"/>
+          <w:left w:val="single" w:sz="6" w:space="12" w:color="auto"/>
+          <w:bottom w:val="single" w:sz="6" w:space="12" w:color="auto"/>
+          <w:right w:val="single" w:sz="6" w:space="12" w:color="auto"/>
+        </w:pBdr>
+        <w:shd w:val="clear" w:color="auto" w:fill="11171D"/>
+        <w:tabs>
+          <w:tab w:val="left" w:pos="916"/>
+          <w:tab w:val="left" w:pos="1832"/>
+          <w:tab w:val="left" w:pos="2748"/>
+          <w:tab w:val="left" w:pos="3664"/>
+          <w:tab w:val="left" w:pos="4580"/>
+          <w:tab w:val="left" w:pos="5496"/>
+          <w:tab w:val="left" w:pos="6412"/>
+          <w:tab w:val="left" w:pos="7328"/>
+          <w:tab w:val="left" w:pos="8244"/>
+          <w:tab w:val="left" w:pos="9160"/>
+          <w:tab w:val="left" w:pos="10076"/>
+          <w:tab w:val="left" w:pos="10992"/>
+          <w:tab w:val="left" w:pos="11908"/>
+          <w:tab w:val="left" w:pos="12824"/>
+          <w:tab w:val="left" w:pos="13740"/>
+          <w:tab w:val="left" w:pos="14656"/>
+        </w:tabs>
+        <w:spacing w:before="240" w:after="240" w:line="240" w:lineRule="auto"/>
+        <w:rPr>
+          <w:rFonts w:ascii="Consolas" w:eastAsia="Times New Roman" w:hAnsi="Consolas" w:cs="Courier New"/>
+          <w:color w:val="F8F8F2"/>
+          <w:kern w:val="0"/>
+          <w:sz w:val="20"/>
+          <w:szCs w:val="20"/>
+          <w14:ligatures w14:val="none"/>
+        </w:rPr>
+      </w:pPr>
+      <w:r>
+        <w:rPr>
+          <w:rFonts w:ascii="Consolas" w:eastAsia="Times New Roman" w:hAnsi="Consolas" w:cs="Courier New"/>
+          <w:color w:val="F8F8F2"/>
+          <w:kern w:val="0"/>
+          <w:sz w:val="20"/>
+          <w:szCs w:val="20"/>
+          <w14:ligatures w14:val="none"/>
+        </w:rPr>
+        <w:t xml:space="preserve">    </w:t>
+      </w:r>
+      <w:proofErr w:type="spellStart"/>
+      <w:r>
+        <w:rPr>
+          <w:rFonts w:ascii="Consolas" w:eastAsia="Times New Roman" w:hAnsi="Consolas" w:cs="Courier New"/>
+          <w:color w:val="FC929E"/>
+          <w:kern w:val="0"/>
+          <w:sz w:val="20"/>
+          <w:szCs w:val="20"/>
+          <w14:ligatures w14:val="none"/>
+        </w:rPr>
+        <w:t>MuiButtonBase</w:t>
+      </w:r>
+      <w:proofErr w:type="spellEnd"/>
+      <w:r>
+        <w:rPr>
+          <w:rFonts w:ascii="Consolas" w:eastAsia="Times New Roman" w:hAnsi="Consolas" w:cs="Courier New"/>
+          <w:color w:val="F8F8F2"/>
+          <w:kern w:val="0"/>
+          <w:sz w:val="20"/>
+          <w:szCs w:val="20"/>
+          <w14:ligatures w14:val="none"/>
+        </w:rPr>
+        <w:t>: {</w:t>
+      </w:r>
+    </w:p>
+    <w:p>
+      <w:pPr>
+        <w:pStyle w:val="ListParagraph"/>
+        <w:numPr>
+          <w:ilvl w:val="0"/>
+          <w:numId w:val="1"/>
+        </w:numPr>
+        <w:pBdr>
+          <w:top w:val="single" w:sz="6" w:space="12" w:color="auto"/>
+          <w:left w:val="single" w:sz="6" w:space="12" w:color="auto"/>
+          <w:bottom w:val="single" w:sz="6" w:space="12" w:color="auto"/>
+          <w:right w:val="single" w:sz="6" w:space="12" w:color="auto"/>
+        </w:pBdr>
+        <w:shd w:val="clear" w:color="auto" w:fill="11171D"/>
+        <w:tabs>
+          <w:tab w:val="left" w:pos="916"/>
+          <w:tab w:val="left" w:pos="1832"/>
+          <w:tab w:val="left" w:pos="2748"/>
+          <w:tab w:val="left" w:pos="3664"/>
+          <w:tab w:val="left" w:pos="4580"/>
+          <w:tab w:val="left" w:pos="5496"/>
+          <w:tab w:val="left" w:pos="6412"/>
+          <w:tab w:val="left" w:pos="7328"/>
+          <w:tab w:val="left" w:pos="8244"/>
+          <w:tab w:val="left" w:pos="9160"/>
+          <w:tab w:val="left" w:pos="10076"/>
+          <w:tab w:val="left" w:pos="10992"/>
+          <w:tab w:val="left" w:pos="11908"/>
+          <w:tab w:val="left" w:pos="12824"/>
+          <w:tab w:val="left" w:pos="13740"/>
+          <w:tab w:val="left" w:pos="14656"/>
+        </w:tabs>
+        <w:spacing w:before="240" w:after="240" w:line="240" w:lineRule="auto"/>
+        <w:rPr>
+          <w:rFonts w:ascii="Consolas" w:eastAsia="Times New Roman" w:hAnsi="Consolas" w:cs="Courier New"/>
+          <w:color w:val="F8F8F2"/>
+          <w:kern w:val="0"/>
+          <w:sz w:val="20"/>
+          <w:szCs w:val="20"/>
+          <w14:ligatures w14:val="none"/>
+        </w:rPr>
+      </w:pPr>
+      <w:r>
+        <w:rPr>
+          <w:rFonts w:ascii="Consolas" w:eastAsia="Times New Roman" w:hAnsi="Consolas" w:cs="Courier New"/>
+          <w:color w:val="F8F8F2"/>
+          <w:kern w:val="0"/>
+          <w:sz w:val="20"/>
+          <w:szCs w:val="20"/>
+          <w14:ligatures w14:val="none"/>
+        </w:rPr>
+        <w:t xml:space="preserve">      </w:t>
+      </w:r>
+      <w:proofErr w:type="spellStart"/>
+      <w:r>
+        <w:rPr>
+          <w:rFonts w:ascii="Consolas" w:eastAsia="Times New Roman" w:hAnsi="Consolas" w:cs="Courier New"/>
+          <w:color w:val="FC929E"/>
+          <w:kern w:val="0"/>
+          <w:sz w:val="20"/>
+          <w:szCs w:val="20"/>
+          <w14:ligatures w14:val="none"/>
+        </w:rPr>
+        <w:t>defaultProps</w:t>
+      </w:r>
+      <w:proofErr w:type="spellEnd"/>
+      <w:r>
+        <w:rPr>
+          <w:rFonts w:ascii="Consolas" w:eastAsia="Times New Roman" w:hAnsi="Consolas" w:cs="Courier New"/>
+          <w:color w:val="F8F8F2"/>
+          <w:kern w:val="0"/>
+          <w:sz w:val="20"/>
+          <w:szCs w:val="20"/>
+          <w14:ligatures w14:val="none"/>
+        </w:rPr>
+        <w:t>: {</w:t>
+      </w:r>
+    </w:p>
+    <w:p>
+      <w:pPr>
+        <w:pStyle w:val="ListParagraph"/>
+        <w:numPr>
+          <w:ilvl w:val="0"/>
+          <w:numId w:val="1"/>
+        </w:numPr>
+        <w:pBdr>
+          <w:top w:val="single" w:sz="6" w:space="12" w:color="auto"/>
+          <w:left w:val="single" w:sz="6" w:space="12" w:color="auto"/>
+          <w:bottom w:val="single" w:sz="6" w:space="12" w:color="auto"/>
+          <w:right w:val="single" w:sz="6" w:space="12" w:color="auto"/>
+        </w:pBdr>
+        <w:shd w:val="clear" w:color="auto" w:fill="11171D"/>
+        <w:tabs>
+          <w:tab w:val="left" w:pos="916"/>
+          <w:tab w:val="left" w:pos="1832"/>
+          <w:tab w:val="left" w:pos="2748"/>
+          <w:tab w:val="left" w:pos="3664"/>
+          <w:tab w:val="left" w:pos="4580"/>
+          <w:tab w:val="left" w:pos="5496"/>
+          <w:tab w:val="left" w:pos="6412"/>
+          <w:tab w:val="left" w:pos="7328"/>
+          <w:tab w:val="left" w:pos="8244"/>
+          <w:tab w:val="left" w:pos="9160"/>
+          <w:tab w:val="left" w:pos="10076"/>
+          <w:tab w:val="left" w:pos="10992"/>
+          <w:tab w:val="left" w:pos="11908"/>
+          <w:tab w:val="left" w:pos="12824"/>
+          <w:tab w:val="left" w:pos="13740"/>
+          <w:tab w:val="left" w:pos="14656"/>
+        </w:tabs>
+        <w:spacing w:before="240" w:after="240" w:line="240" w:lineRule="auto"/>
+        <w:rPr>
+          <w:rFonts w:ascii="Consolas" w:eastAsia="Times New Roman" w:hAnsi="Consolas" w:cs="Courier New"/>
+          <w:color w:val="F8F8F2"/>
+          <w:kern w:val="0"/>
+          <w:sz w:val="20"/>
+          <w:szCs w:val="20"/>
+          <w14:ligatures w14:val="none"/>
+        </w:rPr>
+      </w:pPr>
+      <w:r>
+        <w:rPr>
+          <w:rFonts w:ascii="Consolas" w:eastAsia="Times New Roman" w:hAnsi="Consolas" w:cs="Courier New"/>
+          <w:color w:val="F8F8F2"/>
+          <w:kern w:val="0"/>
+          <w:sz w:val="20"/>
+          <w:szCs w:val="20"/>
+          <w14:ligatures w14:val="none"/>
+        </w:rPr>
+        <w:t xml:space="preserve">        </w:t>
+      </w:r>
+      <w:r>
+        <w:rPr>
+          <w:rFonts w:ascii="Consolas" w:eastAsia="Times New Roman" w:hAnsi="Consolas" w:cs="Courier New"/>
+          <w:color w:val="B2B2B2"/>
+          <w:kern w:val="0"/>
+          <w:sz w:val="20"/>
+          <w:szCs w:val="20"/>
+          <w14:ligatures w14:val="none"/>
+        </w:rPr>
+        <w:t>// The props to change the default for.</w:t>
+      </w:r>
+    </w:p>
+    <w:p>
+      <w:pPr>
+        <w:pStyle w:val="ListParagraph"/>
+        <w:numPr>
+          <w:ilvl w:val="0"/>
+          <w:numId w:val="1"/>
+        </w:numPr>
+        <w:pBdr>
+          <w:top w:val="single" w:sz="6" w:space="12" w:color="auto"/>
+          <w:left w:val="single" w:sz="6" w:space="12" w:color="auto"/>
+          <w:bottom w:val="single" w:sz="6" w:space="12" w:color="auto"/>
+          <w:right w:val="single" w:sz="6" w:space="12" w:color="auto"/>
+        </w:pBdr>
+        <w:shd w:val="clear" w:color="auto" w:fill="11171D"/>
+        <w:tabs>
+          <w:tab w:val="left" w:pos="916"/>
+          <w:tab w:val="left" w:pos="1832"/>
+          <w:tab w:val="left" w:pos="2748"/>
+          <w:tab w:val="left" w:pos="3664"/>
+          <w:tab w:val="left" w:pos="4580"/>
+          <w:tab w:val="left" w:pos="5496"/>
+          <w:tab w:val="left" w:pos="6412"/>
+          <w:tab w:val="left" w:pos="7328"/>
+          <w:tab w:val="left" w:pos="8244"/>
+          <w:tab w:val="left" w:pos="9160"/>
+          <w:tab w:val="left" w:pos="10076"/>
+          <w:tab w:val="left" w:pos="10992"/>
+          <w:tab w:val="left" w:pos="11908"/>
+          <w:tab w:val="left" w:pos="12824"/>
+          <w:tab w:val="left" w:pos="13740"/>
+          <w:tab w:val="left" w:pos="14656"/>
+        </w:tabs>
+        <w:spacing w:before="240" w:after="240" w:line="240" w:lineRule="auto"/>
+        <w:rPr>
+          <w:rFonts w:ascii="Consolas" w:eastAsia="Times New Roman" w:hAnsi="Consolas" w:cs="Courier New"/>
+          <w:color w:val="F8F8F2"/>
+          <w:kern w:val="0"/>
+          <w:sz w:val="20"/>
+          <w:szCs w:val="20"/>
+          <w14:ligatures w14:val="none"/>
+        </w:rPr>
+      </w:pPr>
+      <w:r>
+        <w:rPr>
+          <w:rFonts w:ascii="Consolas" w:eastAsia="Times New Roman" w:hAnsi="Consolas" w:cs="Courier New"/>
+          <w:color w:val="F8F8F2"/>
+          <w:kern w:val="0"/>
+          <w:sz w:val="20"/>
+          <w:szCs w:val="20"/>
+          <w14:ligatures w14:val="none"/>
+        </w:rPr>
+        <w:t xml:space="preserve">        </w:t>
+      </w:r>
+      <w:proofErr w:type="spellStart"/>
+      <w:r>
+        <w:rPr>
+          <w:rFonts w:ascii="Consolas" w:eastAsia="Times New Roman" w:hAnsi="Consolas" w:cs="Courier New"/>
+          <w:color w:val="FC929E"/>
+          <w:kern w:val="0"/>
+          <w:sz w:val="20"/>
+          <w:szCs w:val="20"/>
+          <w14:ligatures w14:val="none"/>
+        </w:rPr>
+        <w:t>disableRipple</w:t>
+      </w:r>
+      <w:proofErr w:type="spellEnd"/>
+      <w:r>
+        <w:rPr>
+          <w:rFonts w:ascii="Consolas" w:eastAsia="Times New Roman" w:hAnsi="Consolas" w:cs="Courier New"/>
+          <w:color w:val="F8F8F2"/>
+          <w:kern w:val="0"/>
+          <w:sz w:val="20"/>
+          <w:szCs w:val="20"/>
+          <w14:ligatures w14:val="none"/>
+        </w:rPr>
+        <w:t xml:space="preserve">: </w:t>
+      </w:r>
+      <w:r>
+        <w:rPr>
+          <w:rFonts w:ascii="Consolas" w:eastAsia="Times New Roman" w:hAnsi="Consolas" w:cs="Courier New"/>
+          <w:color w:val="B78EFF"/>
+          <w:kern w:val="0"/>
+          <w:sz w:val="20"/>
+          <w:szCs w:val="20"/>
+          <w14:ligatures w14:val="none"/>
+        </w:rPr>
+        <w:t>true</w:t>
+      </w:r>
+      <w:r>
+        <w:rPr>
+          <w:rFonts w:ascii="Consolas" w:eastAsia="Times New Roman" w:hAnsi="Consolas" w:cs="Courier New"/>
+          <w:color w:val="F8F8F2"/>
+          <w:kern w:val="0"/>
+          <w:sz w:val="20"/>
+          <w:szCs w:val="20"/>
+          <w14:ligatures w14:val="none"/>
+        </w:rPr>
+        <w:t xml:space="preserve">, </w:t>
+      </w:r>
+      <w:r>
+        <w:rPr>
+          <w:rFonts w:ascii="Consolas" w:eastAsia="Times New Roman" w:hAnsi="Consolas" w:cs="Courier New"/>
+          <w:color w:val="B2B2B2"/>
+          <w:kern w:val="0"/>
+          <w:sz w:val="20"/>
+          <w:szCs w:val="20"/>
+          <w14:ligatures w14:val="none"/>
+        </w:rPr>
+        <w:t xml:space="preserve">// No more ripple, on the whole application </w:t>
+      </w:r>
+      <w:r>
+        <w:rPr>
+          <w:rFonts w:ascii="Segoe UI Emoji" w:eastAsia="Times New Roman" w:hAnsi="Segoe UI Emoji" w:cs="Segoe UI Emoji"/>
+          <w:color w:val="B2B2B2"/>
+          <w:kern w:val="0"/>
+          <w:sz w:val="20"/>
+          <w:szCs w:val="20"/>
+          <w14:ligatures w14:val="none"/>
+        </w:rPr>
+        <w:t>💣</w:t>
+      </w:r>
+      <w:r>
+        <w:rPr>
+          <w:rFonts w:ascii="Consolas" w:eastAsia="Times New Roman" w:hAnsi="Consolas" w:cs="Courier New"/>
+          <w:color w:val="B2B2B2"/>
+          <w:kern w:val="0"/>
+          <w:sz w:val="20"/>
+          <w:szCs w:val="20"/>
+          <w14:ligatures w14:val="none"/>
+        </w:rPr>
+        <w:t>!</w:t>
+      </w:r>
+    </w:p>
+    <w:p>
+      <w:pPr>
+        <w:pStyle w:val="ListParagraph"/>
+        <w:numPr>
+          <w:ilvl w:val="0"/>
+          <w:numId w:val="1"/>
+        </w:numPr>
+        <w:pBdr>
+          <w:top w:val="single" w:sz="6" w:space="12" w:color="auto"/>
+          <w:left w:val="single" w:sz="6" w:space="12" w:color="auto"/>
+          <w:bottom w:val="single" w:sz="6" w:space="12" w:color="auto"/>
+          <w:right w:val="single" w:sz="6" w:space="12" w:color="auto"/>
+        </w:pBdr>
+        <w:shd w:val="clear" w:color="auto" w:fill="11171D"/>
+        <w:tabs>
+          <w:tab w:val="left" w:pos="916"/>
+          <w:tab w:val="left" w:pos="1832"/>
+          <w:tab w:val="left" w:pos="2748"/>
+          <w:tab w:val="left" w:pos="3664"/>
+          <w:tab w:val="left" w:pos="4580"/>
+          <w:tab w:val="left" w:pos="5496"/>
+          <w:tab w:val="left" w:pos="6412"/>
+          <w:tab w:val="left" w:pos="7328"/>
+          <w:tab w:val="left" w:pos="8244"/>
+          <w:tab w:val="left" w:pos="9160"/>
+          <w:tab w:val="left" w:pos="10076"/>
+          <w:tab w:val="left" w:pos="10992"/>
+          <w:tab w:val="left" w:pos="11908"/>
+          <w:tab w:val="left" w:pos="12824"/>
+          <w:tab w:val="left" w:pos="13740"/>
+          <w:tab w:val="left" w:pos="14656"/>
+        </w:tabs>
+        <w:spacing w:before="240" w:after="240" w:line="240" w:lineRule="auto"/>
+        <w:rPr>
+          <w:rFonts w:ascii="Consolas" w:eastAsia="Times New Roman" w:hAnsi="Consolas" w:cs="Courier New"/>
+          <w:color w:val="F8F8F2"/>
+          <w:kern w:val="0"/>
+          <w:sz w:val="20"/>
+          <w:szCs w:val="20"/>
+          <w14:ligatures w14:val="none"/>
+        </w:rPr>
+      </w:pPr>
+      <w:r>
+        <w:rPr>
+          <w:rFonts w:ascii="Consolas" w:eastAsia="Times New Roman" w:hAnsi="Consolas" w:cs="Courier New"/>
+          <w:color w:val="F8F8F2"/>
+          <w:kern w:val="0"/>
+          <w:sz w:val="20"/>
+          <w:szCs w:val="20"/>
+          <w14:ligatures w14:val="none"/>
+        </w:rPr>
+        <w:t xml:space="preserve">      },</w:t>
+      </w:r>
+    </w:p>
+    <w:p>
+      <w:pPr>
+        <w:pStyle w:val="ListParagraph"/>
+        <w:numPr>
+          <w:ilvl w:val="0"/>
+          <w:numId w:val="1"/>
+        </w:numPr>
+        <w:pBdr>
+          <w:top w:val="single" w:sz="6" w:space="12" w:color="auto"/>
+          <w:left w:val="single" w:sz="6" w:space="12" w:color="auto"/>
+          <w:bottom w:val="single" w:sz="6" w:space="12" w:color="auto"/>
+          <w:right w:val="single" w:sz="6" w:space="12" w:color="auto"/>
+        </w:pBdr>
+        <w:shd w:val="clear" w:color="auto" w:fill="11171D"/>
+        <w:tabs>
+          <w:tab w:val="left" w:pos="916"/>
+          <w:tab w:val="left" w:pos="1832"/>
+          <w:tab w:val="left" w:pos="2748"/>
+          <w:tab w:val="left" w:pos="3664"/>
+          <w:tab w:val="left" w:pos="4580"/>
+          <w:tab w:val="left" w:pos="5496"/>
+          <w:tab w:val="left" w:pos="6412"/>
+          <w:tab w:val="left" w:pos="7328"/>
+          <w:tab w:val="left" w:pos="8244"/>
+          <w:tab w:val="left" w:pos="9160"/>
+          <w:tab w:val="left" w:pos="10076"/>
+          <w:tab w:val="left" w:pos="10992"/>
+          <w:tab w:val="left" w:pos="11908"/>
+          <w:tab w:val="left" w:pos="12824"/>
+          <w:tab w:val="left" w:pos="13740"/>
+          <w:tab w:val="left" w:pos="14656"/>
+        </w:tabs>
+        <w:spacing w:before="240" w:after="240" w:line="240" w:lineRule="auto"/>
+        <w:rPr>
+          <w:rFonts w:ascii="Consolas" w:eastAsia="Times New Roman" w:hAnsi="Consolas" w:cs="Courier New"/>
+          <w:color w:val="F8F8F2"/>
+          <w:kern w:val="0"/>
+          <w:sz w:val="20"/>
+          <w:szCs w:val="20"/>
+          <w14:ligatures w14:val="none"/>
+        </w:rPr>
+      </w:pPr>
+      <w:r>
+        <w:rPr>
+          <w:rFonts w:ascii="Consolas" w:eastAsia="Times New Roman" w:hAnsi="Consolas" w:cs="Courier New"/>
+          <w:color w:val="F8F8F2"/>
+          <w:kern w:val="0"/>
+          <w:sz w:val="20"/>
+          <w:szCs w:val="20"/>
+          <w14:ligatures w14:val="none"/>
+        </w:rPr>
+        <w:t xml:space="preserve">    },</w:t>
+      </w:r>
+    </w:p>
+    <w:p>
+      <w:pPr>
+        <w:pStyle w:val="ListParagraph"/>
+        <w:numPr>
+          <w:ilvl w:val="0"/>
+          <w:numId w:val="1"/>
+        </w:numPr>
+        <w:pBdr>
+          <w:top w:val="single" w:sz="6" w:space="12" w:color="auto"/>
+          <w:left w:val="single" w:sz="6" w:space="12" w:color="auto"/>
+          <w:bottom w:val="single" w:sz="6" w:space="12" w:color="auto"/>
+          <w:right w:val="single" w:sz="6" w:space="12" w:color="auto"/>
+        </w:pBdr>
+        <w:shd w:val="clear" w:color="auto" w:fill="11171D"/>
+        <w:tabs>
+          <w:tab w:val="left" w:pos="916"/>
+          <w:tab w:val="left" w:pos="1832"/>
+          <w:tab w:val="left" w:pos="2748"/>
+          <w:tab w:val="left" w:pos="3664"/>
+          <w:tab w:val="left" w:pos="4580"/>
+          <w:tab w:val="left" w:pos="5496"/>
+          <w:tab w:val="left" w:pos="6412"/>
+          <w:tab w:val="left" w:pos="7328"/>
+          <w:tab w:val="left" w:pos="8244"/>
+          <w:tab w:val="left" w:pos="9160"/>
+          <w:tab w:val="left" w:pos="10076"/>
+          <w:tab w:val="left" w:pos="10992"/>
+          <w:tab w:val="left" w:pos="11908"/>
+          <w:tab w:val="left" w:pos="12824"/>
+          <w:tab w:val="left" w:pos="13740"/>
+          <w:tab w:val="left" w:pos="14656"/>
+        </w:tabs>
+        <w:spacing w:before="240" w:after="240" w:line="240" w:lineRule="auto"/>
+        <w:rPr>
+          <w:rFonts w:ascii="Consolas" w:eastAsia="Times New Roman" w:hAnsi="Consolas" w:cs="Courier New"/>
+          <w:color w:val="F8F8F2"/>
+          <w:kern w:val="0"/>
+          <w:sz w:val="20"/>
+          <w:szCs w:val="20"/>
+          <w14:ligatures w14:val="none"/>
+        </w:rPr>
+      </w:pPr>
+      <w:r>
+        <w:rPr>
+          <w:rFonts w:ascii="Consolas" w:eastAsia="Times New Roman" w:hAnsi="Consolas" w:cs="Courier New"/>
+          <w:color w:val="F8F8F2"/>
+          <w:kern w:val="0"/>
+          <w:sz w:val="20"/>
+          <w:szCs w:val="20"/>
+          <w14:ligatures w14:val="none"/>
+        </w:rPr>
+        <w:t xml:space="preserve">  },</w:t>
+      </w:r>
+    </w:p>
+    <w:p>
+      <w:pPr>
+        <w:pStyle w:val="ListParagraph"/>
+        <w:numPr>
+          <w:ilvl w:val="0"/>
+          <w:numId w:val="1"/>
+        </w:numPr>
+        <w:pBdr>
+          <w:top w:val="single" w:sz="6" w:space="12" w:color="auto"/>
+          <w:left w:val="single" w:sz="6" w:space="12" w:color="auto"/>
+          <w:bottom w:val="single" w:sz="6" w:space="12" w:color="auto"/>
+          <w:right w:val="single" w:sz="6" w:space="12" w:color="auto"/>
+        </w:pBdr>
+        <w:shd w:val="clear" w:color="auto" w:fill="11171D"/>
+        <w:tabs>
+          <w:tab w:val="left" w:pos="916"/>
+          <w:tab w:val="left" w:pos="1832"/>
+          <w:tab w:val="left" w:pos="2748"/>
+          <w:tab w:val="left" w:pos="3664"/>
+          <w:tab w:val="left" w:pos="4580"/>
+          <w:tab w:val="left" w:pos="5496"/>
+          <w:tab w:val="left" w:pos="6412"/>
+          <w:tab w:val="left" w:pos="7328"/>
+          <w:tab w:val="left" w:pos="8244"/>
+          <w:tab w:val="left" w:pos="9160"/>
+          <w:tab w:val="left" w:pos="10076"/>
+          <w:tab w:val="left" w:pos="10992"/>
+          <w:tab w:val="left" w:pos="11908"/>
+          <w:tab w:val="left" w:pos="12824"/>
+          <w:tab w:val="left" w:pos="13740"/>
+          <w:tab w:val="left" w:pos="14656"/>
+        </w:tabs>
+        <w:spacing w:before="240" w:after="240" w:line="240" w:lineRule="auto"/>
+        <w:rPr>
+          <w:rFonts w:ascii="Courier New" w:eastAsia="Times New Roman" w:hAnsi="Courier New" w:cs="Courier New"/>
+          <w:color w:val="F8F8F2"/>
+          <w:kern w:val="0"/>
+          <w:sz w:val="20"/>
+          <w:szCs w:val="20"/>
+          <w14:ligatures w14:val="none"/>
+        </w:rPr>
+      </w:pPr>
+      <w:r>
+        <w:rPr>
+          <w:rFonts w:ascii="Consolas" w:eastAsia="Times New Roman" w:hAnsi="Consolas" w:cs="Courier New"/>
+          <w:color w:val="F8F8F2"/>
+          <w:kern w:val="0"/>
+          <w:sz w:val="20"/>
+          <w:szCs w:val="20"/>
+          <w14:ligatures w14:val="none"/>
+        </w:rPr>
+        <w:t>});</w:t>
+      </w:r>
+    </w:p>
+    <w:p>
+      <w:pPr>
+        <w:pStyle w:val="ListParagraph"/>
+        <w:numPr>
+          <w:ilvl w:val="0"/>
+          <w:numId w:val="1"/>
+        </w:numPr>
+      </w:pPr>
+      <w:r>
+        <w:t xml:space="preserve">We can change </w:t>
+      </w:r>
+      <w:proofErr w:type="spellStart"/>
+      <w:r>
+        <w:t>what ever</w:t>
+      </w:r>
+      <w:proofErr w:type="spellEnd"/>
+      <w:r>
+        <w:t xml:space="preserve"> component we want </w:t>
+      </w:r>
+    </w:p>
+    <w:p>
+      <w:pPr>
+        <w:pStyle w:val="ListParagraph"/>
+        <w:numPr>
+          <w:ilvl w:val="0"/>
+          <w:numId w:val="1"/>
+        </w:numPr>
+      </w:pPr>
+      <w:r>
+        <w:t xml:space="preserve">And also the </w:t>
+      </w:r>
+      <w:proofErr w:type="spellStart"/>
+      <w:r>
+        <w:t>css</w:t>
+      </w:r>
+      <w:proofErr w:type="spellEnd"/>
+      <w:r>
+        <w:t xml:space="preserve"> styles applied to a special type of that component (variant</w:t>
+      </w:r>
+      <w:proofErr w:type="gramStart"/>
+      <w:r>
+        <w:t>=”outlined</w:t>
+      </w:r>
+      <w:proofErr w:type="gramEnd"/>
+      <w:r>
+        <w:t>”)</w:t>
+      </w:r>
+    </w:p>
+    <w:p>
+      <w:pPr>
+        <w:pStyle w:val="HTMLPreformatted"/>
+        <w:numPr>
+          <w:ilvl w:val="0"/>
+          <w:numId w:val="1"/>
+        </w:numPr>
+        <w:pBdr>
+          <w:top w:val="single" w:sz="6" w:space="12" w:color="auto"/>
+          <w:left w:val="single" w:sz="6" w:space="12" w:color="auto"/>
+          <w:bottom w:val="single" w:sz="6" w:space="12" w:color="auto"/>
+          <w:right w:val="single" w:sz="6" w:space="12" w:color="auto"/>
+        </w:pBdr>
+        <w:shd w:val="clear" w:color="auto" w:fill="11171D"/>
+        <w:spacing w:before="240" w:after="240"/>
+        <w:rPr>
+          <w:rStyle w:val="HTMLCode"/>
+          <w:rFonts w:ascii="Consolas" w:eastAsiaTheme="majorEastAsia" w:hAnsi="Consolas"/>
+          <w:color w:val="F8F8F2"/>
+        </w:rPr>
+      </w:pPr>
+      <w:r>
+        <w:rPr>
+          <w:rStyle w:val="token"/>
+          <w:rFonts w:ascii="Consolas" w:eastAsiaTheme="majorEastAsia" w:hAnsi="Consolas"/>
+          <w:color w:val="66D9EF"/>
+        </w:rPr>
+        <w:t>const</w:t>
+      </w:r>
+      <w:r>
+        <w:rPr>
+          <w:rStyle w:val="HTMLCode"/>
+          <w:rFonts w:ascii="Consolas" w:eastAsiaTheme="majorEastAsia" w:hAnsi="Consolas"/>
+          <w:color w:val="F8F8F2"/>
+        </w:rPr>
+        <w:t xml:space="preserve"> theme </w:t>
+      </w:r>
+      <w:r>
+        <w:rPr>
+          <w:rStyle w:val="token"/>
+          <w:rFonts w:ascii="Consolas" w:eastAsiaTheme="majorEastAsia" w:hAnsi="Consolas"/>
+          <w:color w:val="F8F8F2"/>
+        </w:rPr>
+        <w:t>=</w:t>
+      </w:r>
+      <w:r>
+        <w:rPr>
+          <w:rStyle w:val="HTMLCode"/>
+          <w:rFonts w:ascii="Consolas" w:eastAsiaTheme="majorEastAsia" w:hAnsi="Consolas"/>
+          <w:color w:val="F8F8F2"/>
+        </w:rPr>
+        <w:t xml:space="preserve"> </w:t>
+      </w:r>
+      <w:proofErr w:type="spellStart"/>
+      <w:proofErr w:type="gramStart"/>
+      <w:r>
+        <w:rPr>
+          <w:rStyle w:val="token"/>
+          <w:rFonts w:ascii="Consolas" w:eastAsiaTheme="majorEastAsia" w:hAnsi="Consolas"/>
+          <w:color w:val="E6DB74"/>
+        </w:rPr>
+        <w:t>createTheme</w:t>
+      </w:r>
+      <w:proofErr w:type="spellEnd"/>
+      <w:r>
+        <w:rPr>
+          <w:rStyle w:val="token"/>
+          <w:rFonts w:ascii="Consolas" w:eastAsiaTheme="majorEastAsia" w:hAnsi="Consolas"/>
+          <w:color w:val="F8F8F2"/>
+        </w:rPr>
+        <w:t>(</w:t>
+      </w:r>
+      <w:proofErr w:type="gramEnd"/>
+      <w:r>
+        <w:rPr>
+          <w:rStyle w:val="token"/>
+          <w:rFonts w:ascii="Consolas" w:eastAsiaTheme="majorEastAsia" w:hAnsi="Consolas"/>
+          <w:color w:val="F8F8F2"/>
+        </w:rPr>
+        <w:t>{</w:t>
+      </w:r>
+    </w:p>
+    <w:p>
+      <w:pPr>
+        <w:pStyle w:val="HTMLPreformatted"/>
+        <w:numPr>
+          <w:ilvl w:val="0"/>
+          <w:numId w:val="1"/>
+        </w:numPr>
+        <w:pBdr>
+          <w:top w:val="single" w:sz="6" w:space="12" w:color="auto"/>
+          <w:left w:val="single" w:sz="6" w:space="12" w:color="auto"/>
+          <w:bottom w:val="single" w:sz="6" w:space="12" w:color="auto"/>
+          <w:right w:val="single" w:sz="6" w:space="12" w:color="auto"/>
+        </w:pBdr>
+        <w:shd w:val="clear" w:color="auto" w:fill="11171D"/>
+        <w:spacing w:before="240" w:after="240"/>
+        <w:rPr>
+          <w:rStyle w:val="HTMLCode"/>
+          <w:rFonts w:ascii="Consolas" w:eastAsiaTheme="majorEastAsia" w:hAnsi="Consolas"/>
+          <w:color w:val="F8F8F2"/>
+        </w:rPr>
+      </w:pPr>
+      <w:r>
+        <w:rPr>
+          <w:rStyle w:val="HTMLCode"/>
+          <w:rFonts w:ascii="Consolas" w:eastAsiaTheme="majorEastAsia" w:hAnsi="Consolas"/>
+          <w:color w:val="F8F8F2"/>
+        </w:rPr>
+        <w:t xml:space="preserve">  </w:t>
+      </w:r>
+      <w:r>
+        <w:rPr>
+          <w:rStyle w:val="token"/>
+          <w:rFonts w:ascii="Consolas" w:eastAsiaTheme="majorEastAsia" w:hAnsi="Consolas"/>
+          <w:color w:val="FC929E"/>
+        </w:rPr>
+        <w:t>components</w:t>
+      </w:r>
+      <w:r>
+        <w:rPr>
+          <w:rStyle w:val="token"/>
+          <w:rFonts w:ascii="Consolas" w:eastAsiaTheme="majorEastAsia" w:hAnsi="Consolas"/>
+          <w:color w:val="F8F8F2"/>
+        </w:rPr>
+        <w:t>:</w:t>
+      </w:r>
+      <w:r>
+        <w:rPr>
+          <w:rStyle w:val="HTMLCode"/>
+          <w:rFonts w:ascii="Consolas" w:eastAsiaTheme="majorEastAsia" w:hAnsi="Consolas"/>
+          <w:color w:val="F8F8F2"/>
+        </w:rPr>
+        <w:t xml:space="preserve"> </w:t>
+      </w:r>
+      <w:r>
+        <w:rPr>
+          <w:rStyle w:val="token"/>
+          <w:rFonts w:ascii="Consolas" w:eastAsiaTheme="majorEastAsia" w:hAnsi="Consolas"/>
+          <w:color w:val="F8F8F2"/>
+        </w:rPr>
+        <w:t>{</w:t>
+      </w:r>
+    </w:p>
+    <w:p>
+      <w:pPr>
+        <w:pStyle w:val="HTMLPreformatted"/>
+        <w:numPr>
+          <w:ilvl w:val="0"/>
+          <w:numId w:val="1"/>
+        </w:numPr>
+        <w:pBdr>
+          <w:top w:val="single" w:sz="6" w:space="12" w:color="auto"/>
+          <w:left w:val="single" w:sz="6" w:space="12" w:color="auto"/>
+          <w:bottom w:val="single" w:sz="6" w:space="12" w:color="auto"/>
+          <w:right w:val="single" w:sz="6" w:space="12" w:color="auto"/>
+        </w:pBdr>
+        <w:shd w:val="clear" w:color="auto" w:fill="11171D"/>
+        <w:spacing w:before="240" w:after="240"/>
+        <w:rPr>
+          <w:rStyle w:val="HTMLCode"/>
+          <w:rFonts w:ascii="Consolas" w:eastAsiaTheme="majorEastAsia" w:hAnsi="Consolas"/>
+          <w:color w:val="F8F8F2"/>
+        </w:rPr>
+      </w:pPr>
+      <w:r>
+        <w:rPr>
+          <w:rStyle w:val="HTMLCode"/>
+          <w:rFonts w:ascii="Consolas" w:eastAsiaTheme="majorEastAsia" w:hAnsi="Consolas"/>
+          <w:color w:val="F8F8F2"/>
+        </w:rPr>
+        <w:t xml:space="preserve">    </w:t>
+      </w:r>
+      <w:proofErr w:type="spellStart"/>
+      <w:r>
+        <w:rPr>
+          <w:rStyle w:val="token"/>
+          <w:rFonts w:ascii="Consolas" w:eastAsiaTheme="majorEastAsia" w:hAnsi="Consolas"/>
+          <w:color w:val="FC929E"/>
+        </w:rPr>
+        <w:t>MuiCard</w:t>
+      </w:r>
+      <w:proofErr w:type="spellEnd"/>
+      <w:r>
+        <w:rPr>
+          <w:rStyle w:val="token"/>
+          <w:rFonts w:ascii="Consolas" w:eastAsiaTheme="majorEastAsia" w:hAnsi="Consolas"/>
+          <w:color w:val="F8F8F2"/>
+        </w:rPr>
+        <w:t>:</w:t>
+      </w:r>
+      <w:r>
+        <w:rPr>
+          <w:rStyle w:val="HTMLCode"/>
+          <w:rFonts w:ascii="Consolas" w:eastAsiaTheme="majorEastAsia" w:hAnsi="Consolas"/>
+          <w:color w:val="F8F8F2"/>
+        </w:rPr>
+        <w:t xml:space="preserve"> </w:t>
+      </w:r>
+      <w:r>
+        <w:rPr>
+          <w:rStyle w:val="token"/>
+          <w:rFonts w:ascii="Consolas" w:eastAsiaTheme="majorEastAsia" w:hAnsi="Consolas"/>
+          <w:color w:val="F8F8F2"/>
+        </w:rPr>
+        <w:t>{</w:t>
+      </w:r>
+    </w:p>
+    <w:p>
+      <w:pPr>
+        <w:pStyle w:val="HTMLPreformatted"/>
+        <w:numPr>
+          <w:ilvl w:val="0"/>
+          <w:numId w:val="1"/>
+        </w:numPr>
+        <w:pBdr>
+          <w:top w:val="single" w:sz="6" w:space="12" w:color="auto"/>
+          <w:left w:val="single" w:sz="6" w:space="12" w:color="auto"/>
+          <w:bottom w:val="single" w:sz="6" w:space="12" w:color="auto"/>
+          <w:right w:val="single" w:sz="6" w:space="12" w:color="auto"/>
+        </w:pBdr>
+        <w:shd w:val="clear" w:color="auto" w:fill="11171D"/>
+        <w:spacing w:before="240" w:after="240"/>
+        <w:rPr>
+          <w:rStyle w:val="HTMLCode"/>
+          <w:rFonts w:ascii="Consolas" w:eastAsiaTheme="majorEastAsia" w:hAnsi="Consolas"/>
+          <w:color w:val="F8F8F2"/>
+        </w:rPr>
+      </w:pPr>
+      <w:r>
+        <w:rPr>
+          <w:rStyle w:val="HTMLCode"/>
+          <w:rFonts w:ascii="Consolas" w:eastAsiaTheme="majorEastAsia" w:hAnsi="Consolas"/>
+          <w:color w:val="F8F8F2"/>
+        </w:rPr>
+        <w:t xml:space="preserve">      </w:t>
+      </w:r>
+      <w:proofErr w:type="spellStart"/>
+      <w:r>
+        <w:rPr>
+          <w:rStyle w:val="token"/>
+          <w:rFonts w:ascii="Consolas" w:eastAsiaTheme="majorEastAsia" w:hAnsi="Consolas"/>
+          <w:color w:val="FC929E"/>
+        </w:rPr>
+        <w:t>styleOverrides</w:t>
+      </w:r>
+      <w:proofErr w:type="spellEnd"/>
+      <w:r>
+        <w:rPr>
+          <w:rStyle w:val="token"/>
+          <w:rFonts w:ascii="Consolas" w:eastAsiaTheme="majorEastAsia" w:hAnsi="Consolas"/>
+          <w:color w:val="F8F8F2"/>
+        </w:rPr>
+        <w:t>:</w:t>
+      </w:r>
+      <w:r>
+        <w:rPr>
+          <w:rStyle w:val="HTMLCode"/>
+          <w:rFonts w:ascii="Consolas" w:eastAsiaTheme="majorEastAsia" w:hAnsi="Consolas"/>
+          <w:color w:val="F8F8F2"/>
+        </w:rPr>
+        <w:t xml:space="preserve"> </w:t>
+      </w:r>
+      <w:r>
+        <w:rPr>
+          <w:rStyle w:val="token"/>
+          <w:rFonts w:ascii="Consolas" w:eastAsiaTheme="majorEastAsia" w:hAnsi="Consolas"/>
+          <w:color w:val="F8F8F2"/>
+        </w:rPr>
+        <w:t>{</w:t>
+      </w:r>
+    </w:p>
+    <w:p>
+      <w:pPr>
+        <w:pStyle w:val="HTMLPreformatted"/>
+        <w:numPr>
+          <w:ilvl w:val="0"/>
+          <w:numId w:val="1"/>
+        </w:numPr>
+        <w:pBdr>
+          <w:top w:val="single" w:sz="6" w:space="12" w:color="auto"/>
+          <w:left w:val="single" w:sz="6" w:space="12" w:color="auto"/>
+          <w:bottom w:val="single" w:sz="6" w:space="12" w:color="auto"/>
+          <w:right w:val="single" w:sz="6" w:space="12" w:color="auto"/>
+        </w:pBdr>
+        <w:shd w:val="clear" w:color="auto" w:fill="11171D"/>
+        <w:spacing w:before="240" w:after="240"/>
+        <w:rPr>
+          <w:rStyle w:val="HTMLCode"/>
+          <w:rFonts w:ascii="Consolas" w:eastAsiaTheme="majorEastAsia" w:hAnsi="Consolas"/>
+          <w:color w:val="F8F8F2"/>
+        </w:rPr>
+      </w:pPr>
+      <w:r>
+        <w:rPr>
+          <w:rStyle w:val="HTMLCode"/>
+          <w:rFonts w:ascii="Consolas" w:eastAsiaTheme="majorEastAsia" w:hAnsi="Consolas"/>
+          <w:color w:val="F8F8F2"/>
+        </w:rPr>
+        <w:t xml:space="preserve">        </w:t>
+      </w:r>
+      <w:r>
+        <w:rPr>
+          <w:rStyle w:val="token"/>
+          <w:rFonts w:ascii="Consolas" w:eastAsiaTheme="majorEastAsia" w:hAnsi="Consolas"/>
+          <w:color w:val="FC929E"/>
+        </w:rPr>
+        <w:t>root</w:t>
+      </w:r>
+      <w:r>
+        <w:rPr>
+          <w:rStyle w:val="token"/>
+          <w:rFonts w:ascii="Consolas" w:eastAsiaTheme="majorEastAsia" w:hAnsi="Consolas"/>
+          <w:color w:val="F8F8F2"/>
+        </w:rPr>
+        <w:t>:</w:t>
+      </w:r>
+      <w:r>
+        <w:rPr>
+          <w:rStyle w:val="HTMLCode"/>
+          <w:rFonts w:ascii="Consolas" w:eastAsiaTheme="majorEastAsia" w:hAnsi="Consolas"/>
+          <w:color w:val="F8F8F2"/>
+        </w:rPr>
+        <w:t xml:space="preserve"> </w:t>
+      </w:r>
+      <w:r>
+        <w:rPr>
+          <w:rStyle w:val="token"/>
+          <w:rFonts w:ascii="Consolas" w:eastAsiaTheme="majorEastAsia" w:hAnsi="Consolas"/>
+          <w:color w:val="F8F8F2"/>
+        </w:rPr>
+        <w:t>{</w:t>
+      </w:r>
+    </w:p>
+    <w:p>
+      <w:pPr>
+        <w:pStyle w:val="HTMLPreformatted"/>
+        <w:numPr>
+          <w:ilvl w:val="0"/>
+          <w:numId w:val="1"/>
+        </w:numPr>
+        <w:pBdr>
+          <w:top w:val="single" w:sz="6" w:space="12" w:color="auto"/>
+          <w:left w:val="single" w:sz="6" w:space="12" w:color="auto"/>
+          <w:bottom w:val="single" w:sz="6" w:space="12" w:color="auto"/>
+          <w:right w:val="single" w:sz="6" w:space="12" w:color="auto"/>
+        </w:pBdr>
+        <w:shd w:val="clear" w:color="auto" w:fill="11171D"/>
+        <w:spacing w:before="240" w:after="240"/>
+        <w:rPr>
+          <w:rStyle w:val="HTMLCode"/>
+          <w:rFonts w:ascii="Consolas" w:eastAsiaTheme="majorEastAsia" w:hAnsi="Consolas"/>
+          <w:color w:val="F8F8F2"/>
+        </w:rPr>
+      </w:pPr>
+      <w:r>
+        <w:rPr>
+          <w:rStyle w:val="HTMLCode"/>
+          <w:rFonts w:ascii="Consolas" w:eastAsiaTheme="majorEastAsia" w:hAnsi="Consolas"/>
+          <w:color w:val="F8F8F2"/>
+        </w:rPr>
+        <w:t xml:space="preserve">          </w:t>
+      </w:r>
+      <w:r>
+        <w:rPr>
+          <w:rStyle w:val="token"/>
+          <w:rFonts w:ascii="Consolas" w:eastAsiaTheme="majorEastAsia" w:hAnsi="Consolas"/>
+          <w:color w:val="FC929E"/>
+        </w:rPr>
+        <w:t>variants</w:t>
+      </w:r>
+      <w:r>
+        <w:rPr>
+          <w:rStyle w:val="token"/>
+          <w:rFonts w:ascii="Consolas" w:eastAsiaTheme="majorEastAsia" w:hAnsi="Consolas"/>
+          <w:color w:val="F8F8F2"/>
+        </w:rPr>
+        <w:t>:</w:t>
+      </w:r>
+      <w:r>
+        <w:rPr>
+          <w:rStyle w:val="HTMLCode"/>
+          <w:rFonts w:ascii="Consolas" w:eastAsiaTheme="majorEastAsia" w:hAnsi="Consolas"/>
+          <w:color w:val="F8F8F2"/>
+        </w:rPr>
+        <w:t xml:space="preserve"> </w:t>
+      </w:r>
+      <w:r>
+        <w:rPr>
+          <w:rStyle w:val="token"/>
+          <w:rFonts w:ascii="Consolas" w:eastAsiaTheme="majorEastAsia" w:hAnsi="Consolas"/>
+          <w:color w:val="F8F8F2"/>
+        </w:rPr>
+        <w:t>[</w:t>
+      </w:r>
+    </w:p>
+    <w:p>
+      <w:pPr>
+        <w:pStyle w:val="HTMLPreformatted"/>
+        <w:numPr>
+          <w:ilvl w:val="0"/>
+          <w:numId w:val="1"/>
+        </w:numPr>
+        <w:pBdr>
+          <w:top w:val="single" w:sz="6" w:space="12" w:color="auto"/>
+          <w:left w:val="single" w:sz="6" w:space="12" w:color="auto"/>
+          <w:bottom w:val="single" w:sz="6" w:space="12" w:color="auto"/>
+          <w:right w:val="single" w:sz="6" w:space="12" w:color="auto"/>
+        </w:pBdr>
+        <w:shd w:val="clear" w:color="auto" w:fill="11171D"/>
+        <w:spacing w:before="240" w:after="240"/>
+        <w:rPr>
+          <w:rStyle w:val="HTMLCode"/>
+          <w:rFonts w:ascii="Consolas" w:eastAsiaTheme="majorEastAsia" w:hAnsi="Consolas"/>
+          <w:color w:val="F8F8F2"/>
+        </w:rPr>
+      </w:pPr>
+      <w:r>
+        <w:rPr>
+          <w:rStyle w:val="HTMLCode"/>
+          <w:rFonts w:ascii="Consolas" w:eastAsiaTheme="majorEastAsia" w:hAnsi="Consolas"/>
+          <w:color w:val="F8F8F2"/>
+        </w:rPr>
+        <w:t xml:space="preserve">            </w:t>
+      </w:r>
+      <w:r>
+        <w:rPr>
+          <w:rStyle w:val="token"/>
+          <w:rFonts w:ascii="Consolas" w:eastAsiaTheme="majorEastAsia" w:hAnsi="Consolas"/>
+          <w:color w:val="F8F8F2"/>
+        </w:rPr>
+        <w:t>{</w:t>
+      </w:r>
+    </w:p>
+    <w:p>
+      <w:pPr>
+        <w:pStyle w:val="HTMLPreformatted"/>
+        <w:numPr>
+          <w:ilvl w:val="0"/>
+          <w:numId w:val="1"/>
+        </w:numPr>
+        <w:pBdr>
+          <w:top w:val="single" w:sz="6" w:space="12" w:color="auto"/>
+          <w:left w:val="single" w:sz="6" w:space="12" w:color="auto"/>
+          <w:bottom w:val="single" w:sz="6" w:space="12" w:color="auto"/>
+          <w:right w:val="single" w:sz="6" w:space="12" w:color="auto"/>
+        </w:pBdr>
+        <w:shd w:val="clear" w:color="auto" w:fill="11171D"/>
+        <w:spacing w:before="240" w:after="240"/>
+        <w:rPr>
+          <w:rStyle w:val="HTMLCode"/>
+          <w:rFonts w:ascii="Consolas" w:eastAsiaTheme="majorEastAsia" w:hAnsi="Consolas"/>
+          <w:color w:val="F8F8F2"/>
+        </w:rPr>
+      </w:pPr>
+      <w:r>
+        <w:rPr>
+          <w:rStyle w:val="HTMLCode"/>
+          <w:rFonts w:ascii="Consolas" w:eastAsiaTheme="majorEastAsia" w:hAnsi="Consolas"/>
+          <w:color w:val="F8F8F2"/>
+        </w:rPr>
+        <w:t xml:space="preserve">              </w:t>
+      </w:r>
+      <w:r>
+        <w:rPr>
+          <w:rStyle w:val="token"/>
+          <w:rFonts w:ascii="Consolas" w:eastAsiaTheme="majorEastAsia" w:hAnsi="Consolas"/>
+          <w:color w:val="FC929E"/>
+        </w:rPr>
+        <w:t>props</w:t>
+      </w:r>
+      <w:r>
+        <w:rPr>
+          <w:rStyle w:val="token"/>
+          <w:rFonts w:ascii="Consolas" w:eastAsiaTheme="majorEastAsia" w:hAnsi="Consolas"/>
+          <w:color w:val="F8F8F2"/>
+        </w:rPr>
+        <w:t>:</w:t>
+      </w:r>
+      <w:r>
+        <w:rPr>
+          <w:rStyle w:val="HTMLCode"/>
+          <w:rFonts w:ascii="Consolas" w:eastAsiaTheme="majorEastAsia" w:hAnsi="Consolas"/>
+          <w:color w:val="F8F8F2"/>
+        </w:rPr>
+        <w:t xml:space="preserve"> </w:t>
+      </w:r>
+      <w:proofErr w:type="gramStart"/>
+      <w:r>
+        <w:rPr>
+          <w:rStyle w:val="token"/>
+          <w:rFonts w:ascii="Consolas" w:eastAsiaTheme="majorEastAsia" w:hAnsi="Consolas"/>
+          <w:color w:val="F8F8F2"/>
+        </w:rPr>
+        <w:t>{</w:t>
+      </w:r>
+      <w:r>
+        <w:rPr>
+          <w:rStyle w:val="HTMLCode"/>
+          <w:rFonts w:ascii="Consolas" w:eastAsiaTheme="majorEastAsia" w:hAnsi="Consolas"/>
+          <w:color w:val="F8F8F2"/>
+        </w:rPr>
+        <w:t xml:space="preserve"> </w:t>
+      </w:r>
+      <w:r>
+        <w:rPr>
+          <w:rStyle w:val="token"/>
+          <w:rFonts w:ascii="Consolas" w:eastAsiaTheme="majorEastAsia" w:hAnsi="Consolas"/>
+          <w:color w:val="FC929E"/>
+        </w:rPr>
+        <w:t>variant</w:t>
+      </w:r>
+      <w:proofErr w:type="gramEnd"/>
+      <w:r>
+        <w:rPr>
+          <w:rStyle w:val="token"/>
+          <w:rFonts w:ascii="Consolas" w:eastAsiaTheme="majorEastAsia" w:hAnsi="Consolas"/>
+          <w:color w:val="F8F8F2"/>
+        </w:rPr>
+        <w:t>:</w:t>
+      </w:r>
+      <w:r>
+        <w:rPr>
+          <w:rStyle w:val="HTMLCode"/>
+          <w:rFonts w:ascii="Consolas" w:eastAsiaTheme="majorEastAsia" w:hAnsi="Consolas"/>
+          <w:color w:val="F8F8F2"/>
+        </w:rPr>
+        <w:t xml:space="preserve"> </w:t>
+      </w:r>
+      <w:r>
+        <w:rPr>
+          <w:rStyle w:val="token"/>
+          <w:rFonts w:ascii="Consolas" w:eastAsiaTheme="majorEastAsia" w:hAnsi="Consolas"/>
+          <w:color w:val="A6E22E"/>
+        </w:rPr>
+        <w:t>'outlined'</w:t>
+      </w:r>
+      <w:r>
+        <w:rPr>
+          <w:rStyle w:val="HTMLCode"/>
+          <w:rFonts w:ascii="Consolas" w:eastAsiaTheme="majorEastAsia" w:hAnsi="Consolas"/>
+          <w:color w:val="F8F8F2"/>
+        </w:rPr>
+        <w:t xml:space="preserve"> </w:t>
+      </w:r>
+      <w:r>
+        <w:rPr>
+          <w:rStyle w:val="token"/>
+          <w:rFonts w:ascii="Consolas" w:eastAsiaTheme="majorEastAsia" w:hAnsi="Consolas"/>
+          <w:color w:val="F8F8F2"/>
+        </w:rPr>
+        <w:t>},</w:t>
+      </w:r>
+    </w:p>
+    <w:p>
+      <w:pPr>
+        <w:pStyle w:val="HTMLPreformatted"/>
+        <w:numPr>
+          <w:ilvl w:val="0"/>
+          <w:numId w:val="1"/>
+        </w:numPr>
+        <w:pBdr>
+          <w:top w:val="single" w:sz="6" w:space="12" w:color="auto"/>
+          <w:left w:val="single" w:sz="6" w:space="12" w:color="auto"/>
+          <w:bottom w:val="single" w:sz="6" w:space="12" w:color="auto"/>
+          <w:right w:val="single" w:sz="6" w:space="12" w:color="auto"/>
+        </w:pBdr>
+        <w:shd w:val="clear" w:color="auto" w:fill="11171D"/>
+        <w:spacing w:before="240" w:after="240"/>
+        <w:rPr>
+          <w:rStyle w:val="HTMLCode"/>
+          <w:rFonts w:ascii="Consolas" w:eastAsiaTheme="majorEastAsia" w:hAnsi="Consolas"/>
+          <w:color w:val="F8F8F2"/>
+        </w:rPr>
+      </w:pPr>
+      <w:r>
+        <w:rPr>
+          <w:rStyle w:val="HTMLCode"/>
+          <w:rFonts w:ascii="Consolas" w:eastAsiaTheme="majorEastAsia" w:hAnsi="Consolas"/>
+          <w:color w:val="F8F8F2"/>
+        </w:rPr>
+        <w:t xml:space="preserve">              </w:t>
+      </w:r>
+      <w:r>
+        <w:rPr>
+          <w:rStyle w:val="token"/>
+          <w:rFonts w:ascii="Consolas" w:eastAsiaTheme="majorEastAsia" w:hAnsi="Consolas"/>
+          <w:color w:val="FC929E"/>
+        </w:rPr>
+        <w:t>style</w:t>
+      </w:r>
+      <w:r>
+        <w:rPr>
+          <w:rStyle w:val="token"/>
+          <w:rFonts w:ascii="Consolas" w:eastAsiaTheme="majorEastAsia" w:hAnsi="Consolas"/>
+          <w:color w:val="F8F8F2"/>
+        </w:rPr>
+        <w:t>:</w:t>
+      </w:r>
+      <w:r>
+        <w:rPr>
+          <w:rStyle w:val="HTMLCode"/>
+          <w:rFonts w:ascii="Consolas" w:eastAsiaTheme="majorEastAsia" w:hAnsi="Consolas"/>
+          <w:color w:val="F8F8F2"/>
+        </w:rPr>
+        <w:t xml:space="preserve"> </w:t>
+      </w:r>
+      <w:r>
+        <w:rPr>
+          <w:rStyle w:val="token"/>
+          <w:rFonts w:ascii="Consolas" w:eastAsiaTheme="majorEastAsia" w:hAnsi="Consolas"/>
+          <w:color w:val="F8F8F2"/>
+        </w:rPr>
+        <w:t>{</w:t>
+      </w:r>
+    </w:p>
+    <w:p>
+      <w:pPr>
+        <w:pStyle w:val="HTMLPreformatted"/>
+        <w:numPr>
+          <w:ilvl w:val="0"/>
+          <w:numId w:val="1"/>
+        </w:numPr>
+        <w:pBdr>
+          <w:top w:val="single" w:sz="6" w:space="12" w:color="auto"/>
+          <w:left w:val="single" w:sz="6" w:space="12" w:color="auto"/>
+          <w:bottom w:val="single" w:sz="6" w:space="12" w:color="auto"/>
+          <w:right w:val="single" w:sz="6" w:space="12" w:color="auto"/>
+        </w:pBdr>
+        <w:shd w:val="clear" w:color="auto" w:fill="11171D"/>
+        <w:spacing w:before="240" w:after="240"/>
+        <w:rPr>
+          <w:color w:val="F8F8F2"/>
+        </w:rPr>
+      </w:pPr>
+      <w:r>
+        <w:rPr>
+          <w:rStyle w:val="HTMLCode"/>
+          <w:rFonts w:ascii="Consolas" w:eastAsiaTheme="majorEastAsia" w:hAnsi="Consolas"/>
+          <w:color w:val="F8F8F2"/>
+        </w:rPr>
+        <w:t xml:space="preserve">                </w:t>
+      </w:r>
+      <w:proofErr w:type="spellStart"/>
+      <w:r>
+        <w:rPr>
+          <w:rStyle w:val="token"/>
+          <w:rFonts w:ascii="Consolas" w:eastAsiaTheme="majorEastAsia" w:hAnsi="Consolas"/>
+          <w:color w:val="FC929E"/>
+        </w:rPr>
+        <w:t>borderWidth</w:t>
+      </w:r>
+      <w:proofErr w:type="spellEnd"/>
+      <w:r>
+        <w:rPr>
+          <w:rStyle w:val="token"/>
+          <w:rFonts w:ascii="Consolas" w:eastAsiaTheme="majorEastAsia" w:hAnsi="Consolas"/>
+          <w:color w:val="F8F8F2"/>
+        </w:rPr>
+        <w:t>:</w:t>
+      </w:r>
+      <w:r>
+        <w:rPr>
+          <w:rStyle w:val="HTMLCode"/>
+          <w:rFonts w:ascii="Consolas" w:eastAsiaTheme="majorEastAsia" w:hAnsi="Consolas"/>
+          <w:color w:val="F8F8F2"/>
+        </w:rPr>
+        <w:t xml:space="preserve"> </w:t>
+      </w:r>
+      <w:r>
+        <w:rPr>
+          <w:rStyle w:val="token"/>
+          <w:rFonts w:ascii="Consolas" w:eastAsiaTheme="majorEastAsia" w:hAnsi="Consolas"/>
+          <w:color w:val="A6E22E"/>
+        </w:rPr>
+        <w:t>'3px'</w:t>
+      </w:r>
+      <w:r>
+        <w:rPr>
+          <w:rStyle w:val="token"/>
+          <w:rFonts w:ascii="Consolas" w:eastAsiaTheme="majorEastAsia" w:hAnsi="Consolas"/>
+          <w:color w:val="F8F8F2"/>
+        </w:rPr>
+        <w:t>0</w:t>
+      </w:r>
+    </w:p>
+    <w:p>
+      <w:pPr>
+        <w:pStyle w:val="Heading1"/>
+      </w:pPr>
     </w:p>
     <w:sectPr>
       <w:pgSz w:w="12240" w:h="15840"/>
@@ -1473,6 +3184,99 @@
       <w:spacing w:val="5"/>
     </w:rPr>
   </w:style>
+  <w:style w:type="paragraph" w:styleId="HTMLPreformatted">
+    <w:name w:val="HTML Preformatted"/>
+    <w:basedOn w:val="Normal"/>
+    <w:link w:val="HTMLPreformattedChar"/>
+    <w:uiPriority w:val="99"/>
+    <w:semiHidden/>
+    <w:unhideWhenUsed/>
+    <w:rsid w:val="001C39ED"/>
+    <w:pPr>
+      <w:tabs>
+        <w:tab w:val="left" w:pos="916"/>
+        <w:tab w:val="left" w:pos="1832"/>
+        <w:tab w:val="left" w:pos="2748"/>
+        <w:tab w:val="left" w:pos="3664"/>
+        <w:tab w:val="left" w:pos="4580"/>
+        <w:tab w:val="left" w:pos="5496"/>
+        <w:tab w:val="left" w:pos="6412"/>
+        <w:tab w:val="left" w:pos="7328"/>
+        <w:tab w:val="left" w:pos="8244"/>
+        <w:tab w:val="left" w:pos="9160"/>
+        <w:tab w:val="left" w:pos="10076"/>
+        <w:tab w:val="left" w:pos="10992"/>
+        <w:tab w:val="left" w:pos="11908"/>
+        <w:tab w:val="left" w:pos="12824"/>
+        <w:tab w:val="left" w:pos="13740"/>
+        <w:tab w:val="left" w:pos="14656"/>
+      </w:tabs>
+      <w:spacing w:after="0" w:line="240" w:lineRule="auto"/>
+    </w:pPr>
+    <w:rPr>
+      <w:rFonts w:ascii="Courier New" w:eastAsia="Times New Roman" w:hAnsi="Courier New" w:cs="Courier New"/>
+      <w:kern w:val="0"/>
+      <w:sz w:val="20"/>
+      <w:szCs w:val="20"/>
+      <w14:ligatures w14:val="none"/>
+    </w:rPr>
+  </w:style>
+  <w:style w:type="character" w:customStyle="1" w:styleId="HTMLPreformattedChar">
+    <w:name w:val="HTML Preformatted Char"/>
+    <w:basedOn w:val="DefaultParagraphFont"/>
+    <w:link w:val="HTMLPreformatted"/>
+    <w:uiPriority w:val="99"/>
+    <w:semiHidden/>
+    <w:rsid w:val="001C39ED"/>
+    <w:rPr>
+      <w:rFonts w:ascii="Courier New" w:eastAsia="Times New Roman" w:hAnsi="Courier New" w:cs="Courier New"/>
+      <w:kern w:val="0"/>
+      <w:sz w:val="20"/>
+      <w:szCs w:val="20"/>
+      <w14:ligatures w14:val="none"/>
+    </w:rPr>
+  </w:style>
+  <w:style w:type="character" w:styleId="HTMLCode">
+    <w:name w:val="HTML Code"/>
+    <w:basedOn w:val="DefaultParagraphFont"/>
+    <w:uiPriority w:val="99"/>
+    <w:semiHidden/>
+    <w:unhideWhenUsed/>
+    <w:rsid w:val="001C39ED"/>
+    <w:rPr>
+      <w:rFonts w:ascii="Courier New" w:eastAsia="Times New Roman" w:hAnsi="Courier New" w:cs="Courier New"/>
+      <w:sz w:val="20"/>
+      <w:szCs w:val="20"/>
+    </w:rPr>
+  </w:style>
+  <w:style w:type="character" w:customStyle="1" w:styleId="token">
+    <w:name w:val="token"/>
+    <w:basedOn w:val="DefaultParagraphFont"/>
+    <w:rsid w:val="001C39ED"/>
+  </w:style>
+  <w:style w:type="character" w:styleId="Hyperlink">
+    <w:name w:val="Hyperlink"/>
+    <w:basedOn w:val="DefaultParagraphFont"/>
+    <w:uiPriority w:val="99"/>
+    <w:unhideWhenUsed/>
+    <w:rsid w:val="00F97689"/>
+    <w:rPr>
+      <w:color w:val="467886" w:themeColor="hyperlink"/>
+      <w:u w:val="single"/>
+    </w:rPr>
+  </w:style>
+  <w:style w:type="character" w:styleId="UnresolvedMention">
+    <w:name w:val="Unresolved Mention"/>
+    <w:basedOn w:val="DefaultParagraphFont"/>
+    <w:uiPriority w:val="99"/>
+    <w:semiHidden/>
+    <w:unhideWhenUsed/>
+    <w:rsid w:val="00F97689"/>
+    <w:rPr>
+      <w:color w:val="605E5C"/>
+      <w:shd w:val="clear" w:color="auto" w:fill="E1DFDD"/>
+    </w:rPr>
+  </w:style>
 </w:styles>
 </file>
 
